--- a/results_fitting_2.docx
+++ b/results_fitting_2.docx
@@ -4008,34 +4008,7 @@
             </w:pPr>
             <w:r>
               <w:rPr/>
-              <w:t xml:space="preserve">Model without habitat factor </w:t>
-            </w:r>
-          </w:p>
-          <w:p>
-            <w:pPr>
-              <w:pStyle w:val="TableContents"/>
-              <w:rPr/>
-            </w:pPr>
-            <w:r>
-              <w:rPr/>
-            </w:r>
-          </w:p>
-          <w:p>
-            <w:pPr>
-              <w:pStyle w:val="TableContents"/>
-              <w:rPr/>
-            </w:pPr>
-            <w:r>
-              <w:rPr/>
-            </w:r>
-          </w:p>
-          <w:p>
-            <w:pPr>
-              <w:pStyle w:val="TableContents"/>
-              <w:rPr/>
-            </w:pPr>
-            <w:r>
-              <w:rPr/>
+              <w:t>Census</w:t>
             </w:r>
           </w:p>
         </w:tc>
@@ -4055,7 +4028,6 @@
             </w:pPr>
             <w:r>
               <w:rPr/>
-              <w:t>20785781</w:t>
             </w:r>
           </w:p>
         </w:tc>
@@ -4075,7 +4047,6 @@
             </w:pPr>
             <w:r>
               <w:rPr/>
-              <w:t>893240</w:t>
             </w:r>
           </w:p>
         </w:tc>
@@ -4095,6 +4066,7 @@
             </w:pPr>
             <w:r>
               <w:rPr/>
+              <w:t>0.8186</w:t>
             </w:r>
           </w:p>
         </w:tc>
@@ -4115,6 +4087,7 @@
             </w:pPr>
             <w:r>
               <w:rPr/>
+              <w:t>0.0717</w:t>
             </w:r>
           </w:p>
         </w:tc>
@@ -4137,7 +4110,25 @@
             </w:pPr>
             <w:r>
               <w:rPr/>
-              <w:t>Model with population as exponential habitat factor</w:t>
+              <w:t xml:space="preserve">Model without habitat factor </w:t>
+            </w:r>
+          </w:p>
+          <w:p>
+            <w:pPr>
+              <w:pStyle w:val="TableContents"/>
+              <w:rPr/>
+            </w:pPr>
+            <w:r>
+              <w:rPr/>
+            </w:r>
+          </w:p>
+          <w:p>
+            <w:pPr>
+              <w:pStyle w:val="TableContents"/>
+              <w:rPr/>
+            </w:pPr>
+            <w:r>
+              <w:rPr/>
             </w:r>
           </w:p>
           <w:p>
@@ -4166,7 +4157,7 @@
             </w:pPr>
             <w:r>
               <w:rPr/>
-              <w:t>20793859</w:t>
+              <w:t>20785781</w:t>
             </w:r>
           </w:p>
         </w:tc>
@@ -4186,7 +4177,7 @@
             </w:pPr>
             <w:r>
               <w:rPr/>
-              <w:t>516642</w:t>
+              <w:t>893240</w:t>
             </w:r>
           </w:p>
         </w:tc>
@@ -4206,6 +4197,7 @@
             </w:pPr>
             <w:r>
               <w:rPr/>
+              <w:t>0.1931</w:t>
             </w:r>
           </w:p>
         </w:tc>
@@ -4222,14 +4214,11 @@
           <w:p>
             <w:pPr>
               <w:pStyle w:val="TableContents"/>
-              <w:rPr>
-                <w:vertAlign w:val="superscript"/>
-              </w:rPr>
-            </w:pPr>
-            <w:r>
-              <w:rPr>
-                <w:vertAlign w:val="superscript"/>
-              </w:rPr>
+              <w:rPr/>
+            </w:pPr>
+            <w:r>
+              <w:rPr/>
+              <w:t>0.0014</w:t>
             </w:r>
           </w:p>
         </w:tc>
@@ -4252,17 +4241,7 @@
             </w:pPr>
             <w:r>
               <w:rPr/>
-              <w:t xml:space="preserve">Model with speaker </w:t>
-            </w:r>
-            <w:r>
-              <w:rPr>
-                <w:u w:val="none"/>
-              </w:rPr>
-              <w:t>fraction</w:t>
-            </w:r>
-            <w:r>
-              <w:rPr/>
-              <w:t xml:space="preserve"> as exponential habitat factor (+-)</w:t>
+              <w:t>Model with population as exponential habitat factor</w:t>
             </w:r>
           </w:p>
           <w:p>
@@ -4291,7 +4270,7 @@
             </w:pPr>
             <w:r>
               <w:rPr/>
-              <w:t>20892538</w:t>
+              <w:t>20793859</w:t>
             </w:r>
           </w:p>
         </w:tc>
@@ -4311,7 +4290,7 @@
             </w:pPr>
             <w:r>
               <w:rPr/>
-              <w:t>399014</w:t>
+              <w:t>516642</w:t>
             </w:r>
           </w:p>
         </w:tc>
@@ -4331,6 +4310,7 @@
             </w:pPr>
             <w:r>
               <w:rPr/>
+              <w:t>0.3005</w:t>
             </w:r>
           </w:p>
         </w:tc>
@@ -4347,10 +4327,19 @@
           <w:p>
             <w:pPr>
               <w:pStyle w:val="TableContents"/>
-              <w:rPr/>
-            </w:pPr>
-            <w:r>
-              <w:rPr/>
+              <w:rPr>
+                <w:position w:val="0"/>
+                <w:sz w:val="24"/>
+                <w:vertAlign w:val="baseline"/>
+              </w:rPr>
+            </w:pPr>
+            <w:r>
+              <w:rPr>
+                <w:position w:val="0"/>
+                <w:sz w:val="20"/>
+                <w:vertAlign w:val="baseline"/>
+              </w:rPr>
+              <w:t>0.6719</w:t>
             </w:r>
           </w:p>
         </w:tc>
@@ -4373,7 +4362,17 @@
             </w:pPr>
             <w:r>
               <w:rPr/>
-              <w:t>Model with speaker fraction as exponential habitat factor (+)</w:t>
+              <w:t xml:space="preserve">Model with speaker </w:t>
+            </w:r>
+            <w:r>
+              <w:rPr>
+                <w:u w:val="none"/>
+              </w:rPr>
+              <w:t>fraction</w:t>
+            </w:r>
+            <w:r>
+              <w:rPr/>
+              <w:t xml:space="preserve"> as exponential habitat factor (+-)</w:t>
             </w:r>
           </w:p>
           <w:p>
@@ -4402,7 +4401,7 @@
             </w:pPr>
             <w:r>
               <w:rPr/>
-              <w:t>19920966</w:t>
+              <w:t>20892538</w:t>
             </w:r>
           </w:p>
         </w:tc>
@@ -4422,7 +4421,7 @@
             </w:pPr>
             <w:r>
               <w:rPr/>
-              <w:t>891128</w:t>
+              <w:t>399014</w:t>
             </w:r>
           </w:p>
         </w:tc>
@@ -4442,6 +4441,7 @@
             </w:pPr>
             <w:r>
               <w:rPr/>
+              <w:t>0.9797</w:t>
             </w:r>
           </w:p>
         </w:tc>
@@ -4462,6 +4462,7 @@
             </w:pPr>
             <w:r>
               <w:rPr/>
+              <w:t>0.1033</w:t>
             </w:r>
           </w:p>
         </w:tc>
@@ -4484,7 +4485,16 @@
             </w:pPr>
             <w:r>
               <w:rPr/>
-              <w:t>Model with German speaker fraction as exponential habitat factor</w:t>
+              <w:t>Model with speaker fraction as exponential habitat factor (+)</w:t>
+            </w:r>
+          </w:p>
+          <w:p>
+            <w:pPr>
+              <w:pStyle w:val="TableContents"/>
+              <w:rPr/>
+            </w:pPr>
+            <w:r>
+              <w:rPr/>
             </w:r>
           </w:p>
         </w:tc>
@@ -4504,7 +4514,7 @@
             </w:pPr>
             <w:r>
               <w:rPr/>
-              <w:t>20593863</w:t>
+              <w:t>19920966</w:t>
             </w:r>
           </w:p>
         </w:tc>
@@ -4524,7 +4534,7 @@
             </w:pPr>
             <w:r>
               <w:rPr/>
-              <w:t>411201</w:t>
+              <w:t>891128</w:t>
             </w:r>
           </w:p>
         </w:tc>
@@ -4544,6 +4554,7 @@
             </w:pPr>
             <w:r>
               <w:rPr/>
+              <w:t>0.8193</w:t>
             </w:r>
           </w:p>
         </w:tc>
@@ -4564,6 +4575,7 @@
             </w:pPr>
             <w:r>
               <w:rPr/>
+              <w:t>0.0440</w:t>
             </w:r>
           </w:p>
         </w:tc>
@@ -4586,6 +4598,110 @@
             </w:pPr>
             <w:r>
               <w:rPr/>
+              <w:t>Model with German speaker fraction as exponential habitat factor</w:t>
+            </w:r>
+          </w:p>
+        </w:tc>
+        <w:tc>
+          <w:tcPr>
+            <w:tcW w:w="1803" w:type="dxa"/>
+            <w:tcBorders>
+              <w:left w:val="single" w:sz="2" w:space="0" w:color="000000"/>
+              <w:bottom w:val="single" w:sz="2" w:space="0" w:color="000000"/>
+            </w:tcBorders>
+            <w:shd w:fill="auto" w:val="clear"/>
+          </w:tcPr>
+          <w:p>
+            <w:pPr>
+              <w:pStyle w:val="TableContents"/>
+              <w:rPr/>
+            </w:pPr>
+            <w:r>
+              <w:rPr/>
+              <w:t>20593863</w:t>
+            </w:r>
+          </w:p>
+        </w:tc>
+        <w:tc>
+          <w:tcPr>
+            <w:tcW w:w="1800" w:type="dxa"/>
+            <w:tcBorders>
+              <w:left w:val="single" w:sz="2" w:space="0" w:color="000000"/>
+              <w:bottom w:val="single" w:sz="2" w:space="0" w:color="000000"/>
+            </w:tcBorders>
+            <w:shd w:fill="auto" w:val="clear"/>
+          </w:tcPr>
+          <w:p>
+            <w:pPr>
+              <w:pStyle w:val="TableContents"/>
+              <w:rPr/>
+            </w:pPr>
+            <w:r>
+              <w:rPr/>
+              <w:t>411201</w:t>
+            </w:r>
+          </w:p>
+        </w:tc>
+        <w:tc>
+          <w:tcPr>
+            <w:tcW w:w="2034" w:type="dxa"/>
+            <w:tcBorders>
+              <w:left w:val="single" w:sz="2" w:space="0" w:color="000000"/>
+              <w:bottom w:val="single" w:sz="2" w:space="0" w:color="000000"/>
+            </w:tcBorders>
+            <w:shd w:fill="auto" w:val="clear"/>
+          </w:tcPr>
+          <w:p>
+            <w:pPr>
+              <w:pStyle w:val="TableContents"/>
+              <w:rPr/>
+            </w:pPr>
+            <w:r>
+              <w:rPr/>
+              <w:t>0.0384</w:t>
+            </w:r>
+          </w:p>
+        </w:tc>
+        <w:tc>
+          <w:tcPr>
+            <w:tcW w:w="2034" w:type="dxa"/>
+            <w:tcBorders>
+              <w:left w:val="single" w:sz="2" w:space="0" w:color="000000"/>
+              <w:bottom w:val="single" w:sz="2" w:space="0" w:color="000000"/>
+              <w:right w:val="single" w:sz="2" w:space="0" w:color="000000"/>
+            </w:tcBorders>
+            <w:shd w:fill="auto" w:val="clear"/>
+          </w:tcPr>
+          <w:p>
+            <w:pPr>
+              <w:pStyle w:val="TableContents"/>
+              <w:rPr/>
+            </w:pPr>
+            <w:r>
+              <w:rPr/>
+              <w:t>0.0963</w:t>
+            </w:r>
+          </w:p>
+        </w:tc>
+      </w:tr>
+      <w:tr>
+        <w:trPr/>
+        <w:tc>
+          <w:tcPr>
+            <w:tcW w:w="1972" w:type="dxa"/>
+            <w:tcBorders>
+              <w:left w:val="single" w:sz="2" w:space="0" w:color="000000"/>
+              <w:bottom w:val="single" w:sz="2" w:space="0" w:color="000000"/>
+            </w:tcBorders>
+            <w:shd w:fill="auto" w:val="clear"/>
+          </w:tcPr>
+          <w:p>
+            <w:pPr>
+              <w:pStyle w:val="TableContents"/>
+              <w:rPr/>
+            </w:pPr>
+            <w:r>
+              <w:rPr/>
               <w:t xml:space="preserve">Model with amended speaker </w:t>
             </w:r>
             <w:r>
@@ -4656,6 +4772,7 @@
             </w:pPr>
             <w:r>
               <w:rPr/>
+              <w:t>0.9797</w:t>
             </w:r>
           </w:p>
         </w:tc>
@@ -4676,6 +4793,7 @@
             </w:pPr>
             <w:r>
               <w:rPr/>
+              <w:t>0.1033</w:t>
             </w:r>
           </w:p>
         </w:tc>
@@ -8284,6 +8402,7 @@
             </w:pPr>
             <w:r>
               <w:rPr/>
+              <w:t>0.1626</w:t>
             </w:r>
           </w:p>
         </w:tc>
@@ -8304,6 +8423,7 @@
             </w:pPr>
             <w:r>
               <w:rPr/>
+              <w:t>0.0058</w:t>
             </w:r>
           </w:p>
         </w:tc>
@@ -8398,6 +8518,7 @@
             </w:pPr>
             <w:r>
               <w:rPr/>
+              <w:t>0.5082</w:t>
             </w:r>
           </w:p>
         </w:tc>
@@ -8415,13 +8536,18 @@
             <w:pPr>
               <w:pStyle w:val="TableContents"/>
               <w:rPr>
-                <w:vertAlign w:val="superscript"/>
-              </w:rPr>
-            </w:pPr>
-            <w:r>
-              <w:rPr>
-                <w:vertAlign w:val="superscript"/>
-              </w:rPr>
+                <w:position w:val="0"/>
+                <w:sz w:val="24"/>
+                <w:vertAlign w:val="baseline"/>
+              </w:rPr>
+            </w:pPr>
+            <w:r>
+              <w:rPr>
+                <w:position w:val="0"/>
+                <w:sz w:val="20"/>
+                <w:vertAlign w:val="baseline"/>
+              </w:rPr>
+              <w:t>0.5543</w:t>
             </w:r>
           </w:p>
         </w:tc>
@@ -8523,6 +8649,7 @@
             </w:pPr>
             <w:r>
               <w:rPr/>
+              <w:t>0.9201</w:t>
             </w:r>
           </w:p>
         </w:tc>
@@ -8543,6 +8670,7 @@
             </w:pPr>
             <w:r>
               <w:rPr/>
+              <w:t>0.2517</w:t>
             </w:r>
           </w:p>
         </w:tc>
@@ -8644,6 +8772,7 @@
             </w:pPr>
             <w:r>
               <w:rPr/>
+              <w:t>0.6412</w:t>
             </w:r>
           </w:p>
         </w:tc>
@@ -8664,6 +8793,7 @@
             </w:pPr>
             <w:r>
               <w:rPr/>
+              <w:t>0.2905</w:t>
             </w:r>
           </w:p>
         </w:tc>
@@ -8870,6 +9000,7 @@
             </w:pPr>
             <w:r>
               <w:rPr/>
+              <w:t>0.9202</w:t>
             </w:r>
           </w:p>
         </w:tc>
@@ -8890,6 +9021,7 @@
             </w:pPr>
             <w:r>
               <w:rPr/>
+              <w:t>0.2517</w:t>
             </w:r>
           </w:p>
         </w:tc>
